--- a/Documentation/Requirements/Requirements-Embeddes-Systems-Project.docx
+++ b/Documentation/Requirements/Requirements-Embeddes-Systems-Project.docx
@@ -293,22 +293,20 @@
         <w:tc>
           <w:tcPr>
             <w:tcW w:w="1271" w:type="dxa"/>
-            <w:shd w:val="clear" w:color="auto" w:fill="FF0000"/>
-          </w:tcPr>
-          <w:p>
-            <w:pPr>
-              <w:rPr>
-                <w:lang w:val="en-US"/>
-              </w:rPr>
-            </w:pPr>
-            <w:bookmarkStart w:id="0" w:name="_GoBack"/>
-            <w:r>
-              <w:rPr>
-                <w:lang w:val="en-US"/>
-              </w:rPr>
-              <w:t>In progress</w:t>
-            </w:r>
-            <w:bookmarkEnd w:id="0"/>
+            <w:shd w:val="clear" w:color="auto" w:fill="92D050"/>
+          </w:tcPr>
+          <w:p>
+            <w:pPr>
+              <w:rPr>
+                <w:lang w:val="en-US"/>
+              </w:rPr>
+            </w:pPr>
+            <w:r>
+              <w:rPr>
+                <w:lang w:val="en-US"/>
+              </w:rPr>
+              <w:t>Done</w:t>
+            </w:r>
           </w:p>
         </w:tc>
       </w:tr>
@@ -415,19 +413,19 @@
         <w:tc>
           <w:tcPr>
             <w:tcW w:w="1271" w:type="dxa"/>
-            <w:shd w:val="clear" w:color="auto" w:fill="FF0000"/>
-          </w:tcPr>
-          <w:p>
-            <w:pPr>
-              <w:rPr>
-                <w:lang w:val="en-US"/>
-              </w:rPr>
-            </w:pPr>
-            <w:r>
-              <w:rPr>
-                <w:lang w:val="en-US"/>
-              </w:rPr>
-              <w:t>In progress</w:t>
+            <w:shd w:val="clear" w:color="auto" w:fill="92D050"/>
+          </w:tcPr>
+          <w:p>
+            <w:pPr>
+              <w:rPr>
+                <w:lang w:val="en-US"/>
+              </w:rPr>
+            </w:pPr>
+            <w:r>
+              <w:rPr>
+                <w:lang w:val="en-US"/>
+              </w:rPr>
+              <w:t>Done</w:t>
             </w:r>
           </w:p>
         </w:tc>
@@ -541,19 +539,19 @@
         <w:tc>
           <w:tcPr>
             <w:tcW w:w="1271" w:type="dxa"/>
-            <w:shd w:val="clear" w:color="auto" w:fill="FF0000"/>
-          </w:tcPr>
-          <w:p>
-            <w:pPr>
-              <w:rPr>
-                <w:lang w:val="en-US"/>
-              </w:rPr>
-            </w:pPr>
-            <w:r>
-              <w:rPr>
-                <w:lang w:val="en-US"/>
-              </w:rPr>
-              <w:t>In progress</w:t>
+            <w:shd w:val="clear" w:color="auto" w:fill="92D050"/>
+          </w:tcPr>
+          <w:p>
+            <w:pPr>
+              <w:rPr>
+                <w:lang w:val="en-US"/>
+              </w:rPr>
+            </w:pPr>
+            <w:r>
+              <w:rPr>
+                <w:lang w:val="en-US"/>
+              </w:rPr>
+              <w:t>Done</w:t>
             </w:r>
           </w:p>
         </w:tc>
@@ -673,19 +671,19 @@
         <w:tc>
           <w:tcPr>
             <w:tcW w:w="1271" w:type="dxa"/>
-            <w:shd w:val="clear" w:color="auto" w:fill="FF0000"/>
-          </w:tcPr>
-          <w:p>
-            <w:pPr>
-              <w:rPr>
-                <w:lang w:val="en-US"/>
-              </w:rPr>
-            </w:pPr>
-            <w:r>
-              <w:rPr>
-                <w:lang w:val="en-US"/>
-              </w:rPr>
-              <w:t>In progress</w:t>
+            <w:shd w:val="clear" w:color="auto" w:fill="92D050"/>
+          </w:tcPr>
+          <w:p>
+            <w:pPr>
+              <w:rPr>
+                <w:lang w:val="en-US"/>
+              </w:rPr>
+            </w:pPr>
+            <w:r>
+              <w:rPr>
+                <w:lang w:val="en-US"/>
+              </w:rPr>
+              <w:t>Done</w:t>
             </w:r>
           </w:p>
         </w:tc>
@@ -798,7 +796,19 @@
               <w:rPr>
                 <w:lang w:val="en-US"/>
               </w:rPr>
-              <w:t>“WAIT”</w:t>
+              <w:t>“</w:t>
+            </w:r>
+            <w:r>
+              <w:rPr>
+                <w:lang w:val="en-US"/>
+              </w:rPr>
+              <w:t>Wait</w:t>
+            </w:r>
+            <w:r>
+              <w:rPr>
+                <w:lang w:val="en-US"/>
+              </w:rPr>
+              <w:t>”</w:t>
             </w:r>
             <w:r>
               <w:rPr>
@@ -849,19 +859,19 @@
         <w:tc>
           <w:tcPr>
             <w:tcW w:w="1271" w:type="dxa"/>
-            <w:shd w:val="clear" w:color="auto" w:fill="FF0000"/>
-          </w:tcPr>
-          <w:p>
-            <w:pPr>
-              <w:rPr>
-                <w:lang w:val="en-US"/>
-              </w:rPr>
-            </w:pPr>
-            <w:r>
-              <w:rPr>
-                <w:lang w:val="en-US"/>
-              </w:rPr>
-              <w:t>In progress</w:t>
+            <w:shd w:val="clear" w:color="auto" w:fill="92D050"/>
+          </w:tcPr>
+          <w:p>
+            <w:pPr>
+              <w:rPr>
+                <w:lang w:val="en-US"/>
+              </w:rPr>
+            </w:pPr>
+            <w:r>
+              <w:rPr>
+                <w:lang w:val="en-US"/>
+              </w:rPr>
+              <w:t>Done</w:t>
             </w:r>
           </w:p>
         </w:tc>
@@ -1010,7 +1020,19 @@
               <w:rPr>
                 <w:lang w:val="en-US"/>
               </w:rPr>
-              <w:t>server shall send “READY”</w:t>
+              <w:t>server shall send “</w:t>
+            </w:r>
+            <w:r>
+              <w:rPr>
+                <w:lang w:val="en-US"/>
+              </w:rPr>
+              <w:t>Ready</w:t>
+            </w:r>
+            <w:r>
+              <w:rPr>
+                <w:lang w:val="en-US"/>
+              </w:rPr>
+              <w:t>”</w:t>
             </w:r>
             <w:r>
               <w:rPr>
@@ -1060,26 +1082,26 @@
               <w:rPr>
                 <w:lang w:val="en-US"/>
               </w:rPr>
-              <w:t>1</w:t>
+              <w:t>2</w:t>
             </w:r>
           </w:p>
         </w:tc>
         <w:tc>
           <w:tcPr>
             <w:tcW w:w="1271" w:type="dxa"/>
-            <w:shd w:val="clear" w:color="auto" w:fill="FF0000"/>
-          </w:tcPr>
-          <w:p>
-            <w:pPr>
-              <w:rPr>
-                <w:lang w:val="en-US"/>
-              </w:rPr>
-            </w:pPr>
-            <w:r>
-              <w:rPr>
-                <w:lang w:val="en-US"/>
-              </w:rPr>
-              <w:t>In progress</w:t>
+            <w:shd w:val="clear" w:color="auto" w:fill="92D050"/>
+          </w:tcPr>
+          <w:p>
+            <w:pPr>
+              <w:rPr>
+                <w:lang w:val="en-US"/>
+              </w:rPr>
+            </w:pPr>
+            <w:r>
+              <w:rPr>
+                <w:lang w:val="en-US"/>
+              </w:rPr>
+              <w:t>Done</w:t>
             </w:r>
           </w:p>
         </w:tc>
@@ -1135,7 +1157,19 @@
               <w:rPr>
                 <w:lang w:val="en-US"/>
               </w:rPr>
-              <w:t>If server sent “READY”, conve</w:t>
+              <w:t>If server sent “</w:t>
+            </w:r>
+            <w:r>
+              <w:rPr>
+                <w:lang w:val="en-US"/>
+              </w:rPr>
+              <w:t>Ready</w:t>
+            </w:r>
+            <w:r>
+              <w:rPr>
+                <w:lang w:val="en-US"/>
+              </w:rPr>
+              <w:t>”, conve</w:t>
             </w:r>
             <w:r>
               <w:rPr>
@@ -1197,26 +1231,26 @@
               <w:rPr>
                 <w:lang w:val="en-US"/>
               </w:rPr>
-              <w:t>1</w:t>
+              <w:t>2</w:t>
             </w:r>
           </w:p>
         </w:tc>
         <w:tc>
           <w:tcPr>
             <w:tcW w:w="1271" w:type="dxa"/>
-            <w:shd w:val="clear" w:color="auto" w:fill="FF0000"/>
-          </w:tcPr>
-          <w:p>
-            <w:pPr>
-              <w:rPr>
-                <w:lang w:val="en-US"/>
-              </w:rPr>
-            </w:pPr>
-            <w:r>
-              <w:rPr>
-                <w:lang w:val="en-US"/>
-              </w:rPr>
-              <w:t>In progress</w:t>
+            <w:shd w:val="clear" w:color="auto" w:fill="92D050"/>
+          </w:tcPr>
+          <w:p>
+            <w:pPr>
+              <w:rPr>
+                <w:lang w:val="en-US"/>
+              </w:rPr>
+            </w:pPr>
+            <w:r>
+              <w:rPr>
+                <w:lang w:val="en-US"/>
+              </w:rPr>
+              <w:t>Done</w:t>
             </w:r>
           </w:p>
         </w:tc>
@@ -1307,13 +1341,39 @@
               <w:rPr>
                 <w:lang w:val="en-US"/>
               </w:rPr>
-              <w:t xml:space="preserve"> = 100rpm, server shall send “RELEASE” </w:t>
-            </w:r>
-            <w:r>
-              <w:rPr>
-                <w:lang w:val="en-US"/>
-              </w:rPr>
-              <w:t>to left conveyer belt</w:t>
+              <w:t xml:space="preserve"> = 100rpm, server shall send “</w:t>
+            </w:r>
+            <w:r>
+              <w:rPr>
+                <w:lang w:val="en-US"/>
+              </w:rPr>
+              <w:t>Release</w:t>
+            </w:r>
+            <w:r>
+              <w:rPr>
+                <w:lang w:val="en-US"/>
+              </w:rPr>
+              <w:t xml:space="preserve">” </w:t>
+            </w:r>
+            <w:r>
+              <w:rPr>
+                <w:lang w:val="en-US"/>
+              </w:rPr>
+              <w:t xml:space="preserve">to </w:t>
+            </w:r>
+            <w:proofErr w:type="gramStart"/>
+            <w:r>
+              <w:rPr>
+                <w:lang w:val="en-US"/>
+              </w:rPr>
+              <w:t>left</w:t>
+            </w:r>
+            <w:proofErr w:type="gramEnd"/>
+            <w:r>
+              <w:rPr>
+                <w:lang w:val="en-US"/>
+              </w:rPr>
+              <w:t xml:space="preserve"> conveyer belt</w:t>
             </w:r>
           </w:p>
         </w:tc>
@@ -1331,26 +1391,26 @@
               <w:rPr>
                 <w:lang w:val="en-US"/>
               </w:rPr>
-              <w:t>1</w:t>
+              <w:t>2</w:t>
             </w:r>
           </w:p>
         </w:tc>
         <w:tc>
           <w:tcPr>
             <w:tcW w:w="1271" w:type="dxa"/>
-            <w:shd w:val="clear" w:color="auto" w:fill="FF0000"/>
-          </w:tcPr>
-          <w:p>
-            <w:pPr>
-              <w:rPr>
-                <w:lang w:val="en-US"/>
-              </w:rPr>
-            </w:pPr>
-            <w:r>
-              <w:rPr>
-                <w:lang w:val="en-US"/>
-              </w:rPr>
-              <w:t>In progress</w:t>
+            <w:shd w:val="clear" w:color="auto" w:fill="92D050"/>
+          </w:tcPr>
+          <w:p>
+            <w:pPr>
+              <w:rPr>
+                <w:lang w:val="en-US"/>
+              </w:rPr>
+            </w:pPr>
+            <w:r>
+              <w:rPr>
+                <w:lang w:val="en-US"/>
+              </w:rPr>
+              <w:t>Done</w:t>
             </w:r>
           </w:p>
         </w:tc>
@@ -1409,7 +1469,19 @@
               <w:rPr>
                 <w:lang w:val="en-US"/>
               </w:rPr>
-              <w:t>If server send “RELEASE”, conveyer belt start moving with specified profile</w:t>
+              <w:t>If server send “</w:t>
+            </w:r>
+            <w:r>
+              <w:rPr>
+                <w:lang w:val="en-US"/>
+              </w:rPr>
+              <w:t>Release</w:t>
+            </w:r>
+            <w:r>
+              <w:rPr>
+                <w:lang w:val="en-US"/>
+              </w:rPr>
+              <w:t>”, conveyer belt start moving with specified profile</w:t>
             </w:r>
           </w:p>
         </w:tc>
@@ -1427,26 +1499,26 @@
               <w:rPr>
                 <w:lang w:val="en-US"/>
               </w:rPr>
-              <w:t>1</w:t>
+              <w:t>2</w:t>
             </w:r>
           </w:p>
         </w:tc>
         <w:tc>
           <w:tcPr>
             <w:tcW w:w="1271" w:type="dxa"/>
-            <w:shd w:val="clear" w:color="auto" w:fill="FF0000"/>
-          </w:tcPr>
-          <w:p>
-            <w:pPr>
-              <w:rPr>
-                <w:lang w:val="en-US"/>
-              </w:rPr>
-            </w:pPr>
-            <w:r>
-              <w:rPr>
-                <w:lang w:val="en-US"/>
-              </w:rPr>
-              <w:t>In progress</w:t>
+            <w:shd w:val="clear" w:color="auto" w:fill="92D050"/>
+          </w:tcPr>
+          <w:p>
+            <w:pPr>
+              <w:rPr>
+                <w:lang w:val="en-US"/>
+              </w:rPr>
+            </w:pPr>
+            <w:r>
+              <w:rPr>
+                <w:lang w:val="en-US"/>
+              </w:rPr>
+              <w:t>Done</w:t>
             </w:r>
           </w:p>
         </w:tc>
@@ -1550,19 +1622,19 @@
         <w:tc>
           <w:tcPr>
             <w:tcW w:w="1271" w:type="dxa"/>
-            <w:shd w:val="clear" w:color="auto" w:fill="FF0000"/>
-          </w:tcPr>
-          <w:p>
-            <w:pPr>
-              <w:rPr>
-                <w:lang w:val="en-US"/>
-              </w:rPr>
-            </w:pPr>
-            <w:r>
-              <w:rPr>
-                <w:lang w:val="en-US"/>
-              </w:rPr>
-              <w:t>In progress</w:t>
+            <w:shd w:val="clear" w:color="auto" w:fill="92D050"/>
+          </w:tcPr>
+          <w:p>
+            <w:pPr>
+              <w:rPr>
+                <w:lang w:val="en-US"/>
+              </w:rPr>
+            </w:pPr>
+            <w:r>
+              <w:rPr>
+                <w:lang w:val="en-US"/>
+              </w:rPr>
+              <w:t>Done</w:t>
             </w:r>
           </w:p>
         </w:tc>
@@ -1621,7 +1693,19 @@
               <w:rPr>
                 <w:lang w:val="en-US"/>
               </w:rPr>
-              <w:t>If client get “WAIT”, conveyer belt shall be stop</w:t>
+              <w:t>If client get “W</w:t>
+            </w:r>
+            <w:r>
+              <w:rPr>
+                <w:lang w:val="en-US"/>
+              </w:rPr>
+              <w:t>ait</w:t>
+            </w:r>
+            <w:r>
+              <w:rPr>
+                <w:lang w:val="en-US"/>
+              </w:rPr>
+              <w:t>”, conveyer belt shall be stop</w:t>
             </w:r>
           </w:p>
         </w:tc>
@@ -1639,26 +1723,26 @@
               <w:rPr>
                 <w:lang w:val="en-US"/>
               </w:rPr>
-              <w:t>1</w:t>
+              <w:t>2</w:t>
             </w:r>
           </w:p>
         </w:tc>
         <w:tc>
           <w:tcPr>
             <w:tcW w:w="1271" w:type="dxa"/>
-            <w:shd w:val="clear" w:color="auto" w:fill="FF0000"/>
-          </w:tcPr>
-          <w:p>
-            <w:pPr>
-              <w:rPr>
-                <w:lang w:val="en-US"/>
-              </w:rPr>
-            </w:pPr>
-            <w:r>
-              <w:rPr>
-                <w:lang w:val="en-US"/>
-              </w:rPr>
-              <w:t>In progress</w:t>
+            <w:shd w:val="clear" w:color="auto" w:fill="92D050"/>
+          </w:tcPr>
+          <w:p>
+            <w:pPr>
+              <w:rPr>
+                <w:lang w:val="en-US"/>
+              </w:rPr>
+            </w:pPr>
+            <w:r>
+              <w:rPr>
+                <w:lang w:val="en-US"/>
+              </w:rPr>
+              <w:t>Done</w:t>
             </w:r>
           </w:p>
         </w:tc>
@@ -1717,7 +1801,19 @@
               <w:rPr>
                 <w:lang w:val="en-US"/>
               </w:rPr>
-              <w:t xml:space="preserve">If client get “READY”, conveyer belt shall start moving with </w:t>
+              <w:t>If client get “R</w:t>
+            </w:r>
+            <w:r>
+              <w:rPr>
+                <w:lang w:val="en-US"/>
+              </w:rPr>
+              <w:t>eady</w:t>
+            </w:r>
+            <w:r>
+              <w:rPr>
+                <w:lang w:val="en-US"/>
+              </w:rPr>
+              <w:t xml:space="preserve">”, conveyer belt shall start moving with </w:t>
             </w:r>
             <w:r>
               <w:rPr>
@@ -1747,26 +1843,26 @@
               <w:rPr>
                 <w:lang w:val="en-US"/>
               </w:rPr>
-              <w:t>1</w:t>
+              <w:t>2</w:t>
             </w:r>
           </w:p>
         </w:tc>
         <w:tc>
           <w:tcPr>
             <w:tcW w:w="1271" w:type="dxa"/>
-            <w:shd w:val="clear" w:color="auto" w:fill="FF0000"/>
-          </w:tcPr>
-          <w:p>
-            <w:pPr>
-              <w:rPr>
-                <w:lang w:val="en-US"/>
-              </w:rPr>
-            </w:pPr>
-            <w:r>
-              <w:rPr>
-                <w:lang w:val="en-US"/>
-              </w:rPr>
-              <w:t>In progress</w:t>
+            <w:shd w:val="clear" w:color="auto" w:fill="92D050"/>
+          </w:tcPr>
+          <w:p>
+            <w:pPr>
+              <w:rPr>
+                <w:lang w:val="en-US"/>
+              </w:rPr>
+            </w:pPr>
+            <w:r>
+              <w:rPr>
+                <w:lang w:val="en-US"/>
+              </w:rPr>
+              <w:t>Done</w:t>
             </w:r>
           </w:p>
         </w:tc>
@@ -1825,7 +1921,19 @@
               <w:rPr>
                 <w:lang w:val="en-US"/>
               </w:rPr>
-              <w:t>If client get “RELEASE”, conveyer belt shall be stop and get in idle state</w:t>
+              <w:t>If client get “R</w:t>
+            </w:r>
+            <w:r>
+              <w:rPr>
+                <w:lang w:val="en-US"/>
+              </w:rPr>
+              <w:t>elease</w:t>
+            </w:r>
+            <w:r>
+              <w:rPr>
+                <w:lang w:val="en-US"/>
+              </w:rPr>
+              <w:t>”, conveyer belt shall be stop and get in idle state</w:t>
             </w:r>
           </w:p>
         </w:tc>
@@ -1843,26 +1951,26 @@
               <w:rPr>
                 <w:lang w:val="en-US"/>
               </w:rPr>
-              <w:t>1</w:t>
+              <w:t>2</w:t>
             </w:r>
           </w:p>
         </w:tc>
         <w:tc>
           <w:tcPr>
             <w:tcW w:w="1271" w:type="dxa"/>
-            <w:shd w:val="clear" w:color="auto" w:fill="FF0000"/>
-          </w:tcPr>
-          <w:p>
-            <w:pPr>
-              <w:rPr>
-                <w:lang w:val="en-US"/>
-              </w:rPr>
-            </w:pPr>
-            <w:r>
-              <w:rPr>
-                <w:lang w:val="en-US"/>
-              </w:rPr>
-              <w:t>In progress</w:t>
+            <w:shd w:val="clear" w:color="auto" w:fill="92D050"/>
+          </w:tcPr>
+          <w:p>
+            <w:pPr>
+              <w:rPr>
+                <w:lang w:val="en-US"/>
+              </w:rPr>
+            </w:pPr>
+            <w:r>
+              <w:rPr>
+                <w:lang w:val="en-US"/>
+              </w:rPr>
+              <w:t>Done</w:t>
             </w:r>
           </w:p>
         </w:tc>
@@ -1976,19 +2084,19 @@
         <w:tc>
           <w:tcPr>
             <w:tcW w:w="1271" w:type="dxa"/>
-            <w:shd w:val="clear" w:color="auto" w:fill="FF0000"/>
-          </w:tcPr>
-          <w:p>
-            <w:pPr>
-              <w:rPr>
-                <w:lang w:val="en-US"/>
-              </w:rPr>
-            </w:pPr>
-            <w:r>
-              <w:rPr>
-                <w:lang w:val="en-US"/>
-              </w:rPr>
-              <w:t>In progress</w:t>
+            <w:shd w:val="clear" w:color="auto" w:fill="92D050"/>
+          </w:tcPr>
+          <w:p>
+            <w:pPr>
+              <w:rPr>
+                <w:lang w:val="en-US"/>
+              </w:rPr>
+            </w:pPr>
+            <w:r>
+              <w:rPr>
+                <w:lang w:val="en-US"/>
+              </w:rPr>
+              <w:t>Done</w:t>
             </w:r>
           </w:p>
         </w:tc>
@@ -2084,19 +2192,19 @@
         <w:tc>
           <w:tcPr>
             <w:tcW w:w="1271" w:type="dxa"/>
-            <w:shd w:val="clear" w:color="auto" w:fill="FF0000"/>
-          </w:tcPr>
-          <w:p>
-            <w:pPr>
-              <w:rPr>
-                <w:lang w:val="en-US"/>
-              </w:rPr>
-            </w:pPr>
-            <w:r>
-              <w:rPr>
-                <w:lang w:val="en-US"/>
-              </w:rPr>
-              <w:t>In progress</w:t>
+            <w:shd w:val="clear" w:color="auto" w:fill="92D050"/>
+          </w:tcPr>
+          <w:p>
+            <w:pPr>
+              <w:rPr>
+                <w:lang w:val="en-US"/>
+              </w:rPr>
+            </w:pPr>
+            <w:r>
+              <w:rPr>
+                <w:lang w:val="en-US"/>
+              </w:rPr>
+              <w:t>Done</w:t>
             </w:r>
           </w:p>
         </w:tc>
@@ -2242,19 +2350,19 @@
         <w:tc>
           <w:tcPr>
             <w:tcW w:w="1271" w:type="dxa"/>
-            <w:shd w:val="clear" w:color="auto" w:fill="FF0000"/>
-          </w:tcPr>
-          <w:p>
-            <w:pPr>
-              <w:rPr>
-                <w:lang w:val="en-US"/>
-              </w:rPr>
-            </w:pPr>
-            <w:r>
-              <w:rPr>
-                <w:lang w:val="en-US"/>
-              </w:rPr>
-              <w:t>In progress</w:t>
+            <w:shd w:val="clear" w:color="auto" w:fill="FFC000"/>
+          </w:tcPr>
+          <w:p>
+            <w:pPr>
+              <w:rPr>
+                <w:lang w:val="en-US"/>
+              </w:rPr>
+            </w:pPr>
+            <w:r>
+              <w:rPr>
+                <w:lang w:val="en-US"/>
+              </w:rPr>
+              <w:t>Test</w:t>
             </w:r>
           </w:p>
         </w:tc>
@@ -2357,19 +2465,19 @@
         <w:tc>
           <w:tcPr>
             <w:tcW w:w="1271" w:type="dxa"/>
-            <w:shd w:val="clear" w:color="auto" w:fill="FF0000"/>
-          </w:tcPr>
-          <w:p>
-            <w:pPr>
-              <w:rPr>
-                <w:lang w:val="en-US"/>
-              </w:rPr>
-            </w:pPr>
-            <w:r>
-              <w:rPr>
-                <w:lang w:val="en-US"/>
-              </w:rPr>
-              <w:t>In progress</w:t>
+            <w:shd w:val="clear" w:color="auto" w:fill="92D050"/>
+          </w:tcPr>
+          <w:p>
+            <w:pPr>
+              <w:rPr>
+                <w:lang w:val="en-US"/>
+              </w:rPr>
+            </w:pPr>
+            <w:r>
+              <w:rPr>
+                <w:lang w:val="en-US"/>
+              </w:rPr>
+              <w:t>Done</w:t>
             </w:r>
           </w:p>
         </w:tc>
@@ -2489,19 +2597,19 @@
         <w:tc>
           <w:tcPr>
             <w:tcW w:w="1271" w:type="dxa"/>
-            <w:shd w:val="clear" w:color="auto" w:fill="FF0000"/>
-          </w:tcPr>
-          <w:p>
-            <w:pPr>
-              <w:rPr>
-                <w:lang w:val="en-US"/>
-              </w:rPr>
-            </w:pPr>
-            <w:r>
-              <w:rPr>
-                <w:lang w:val="en-US"/>
-              </w:rPr>
-              <w:t>In progress</w:t>
+            <w:shd w:val="clear" w:color="auto" w:fill="92D050"/>
+          </w:tcPr>
+          <w:p>
+            <w:pPr>
+              <w:rPr>
+                <w:lang w:val="en-US"/>
+              </w:rPr>
+            </w:pPr>
+            <w:r>
+              <w:rPr>
+                <w:lang w:val="en-US"/>
+              </w:rPr>
+              <w:t>Done</w:t>
             </w:r>
           </w:p>
         </w:tc>
@@ -2657,19 +2765,19 @@
         <w:tc>
           <w:tcPr>
             <w:tcW w:w="1271" w:type="dxa"/>
-            <w:shd w:val="clear" w:color="auto" w:fill="FF0000"/>
-          </w:tcPr>
-          <w:p>
-            <w:pPr>
-              <w:rPr>
-                <w:lang w:val="en-US"/>
-              </w:rPr>
-            </w:pPr>
-            <w:r>
-              <w:rPr>
-                <w:lang w:val="en-US"/>
-              </w:rPr>
-              <w:t>In progress</w:t>
+            <w:shd w:val="clear" w:color="auto" w:fill="92D050"/>
+          </w:tcPr>
+          <w:p>
+            <w:pPr>
+              <w:rPr>
+                <w:lang w:val="en-US"/>
+              </w:rPr>
+            </w:pPr>
+            <w:r>
+              <w:rPr>
+                <w:lang w:val="en-US"/>
+              </w:rPr>
+              <w:t>Done</w:t>
             </w:r>
           </w:p>
         </w:tc>
@@ -2753,19 +2861,19 @@
         <w:tc>
           <w:tcPr>
             <w:tcW w:w="1271" w:type="dxa"/>
-            <w:shd w:val="clear" w:color="auto" w:fill="FF0000"/>
-          </w:tcPr>
-          <w:p>
-            <w:pPr>
-              <w:rPr>
-                <w:lang w:val="en-US"/>
-              </w:rPr>
-            </w:pPr>
-            <w:r>
-              <w:rPr>
-                <w:lang w:val="en-US"/>
-              </w:rPr>
-              <w:t>In progress</w:t>
+            <w:shd w:val="clear" w:color="auto" w:fill="92D050"/>
+          </w:tcPr>
+          <w:p>
+            <w:pPr>
+              <w:rPr>
+                <w:lang w:val="en-US"/>
+              </w:rPr>
+            </w:pPr>
+            <w:r>
+              <w:rPr>
+                <w:lang w:val="en-US"/>
+              </w:rPr>
+              <w:t>Done</w:t>
             </w:r>
           </w:p>
         </w:tc>
@@ -2940,19 +3048,19 @@
         <w:tc>
           <w:tcPr>
             <w:tcW w:w="1271" w:type="dxa"/>
-            <w:shd w:val="clear" w:color="auto" w:fill="FF0000"/>
-          </w:tcPr>
-          <w:p>
-            <w:pPr>
-              <w:rPr>
-                <w:lang w:val="en-US"/>
-              </w:rPr>
-            </w:pPr>
-            <w:r>
-              <w:rPr>
-                <w:lang w:val="en-US"/>
-              </w:rPr>
-              <w:t>In progress</w:t>
+            <w:shd w:val="clear" w:color="auto" w:fill="92D050"/>
+          </w:tcPr>
+          <w:p>
+            <w:pPr>
+              <w:rPr>
+                <w:lang w:val="en-US"/>
+              </w:rPr>
+            </w:pPr>
+            <w:r>
+              <w:rPr>
+                <w:lang w:val="en-US"/>
+              </w:rPr>
+              <w:t>Done</w:t>
             </w:r>
           </w:p>
         </w:tc>
@@ -3069,19 +3177,19 @@
         <w:tc>
           <w:tcPr>
             <w:tcW w:w="1271" w:type="dxa"/>
-            <w:shd w:val="clear" w:color="auto" w:fill="FF0000"/>
-          </w:tcPr>
-          <w:p>
-            <w:pPr>
-              <w:rPr>
-                <w:lang w:val="en-US"/>
-              </w:rPr>
-            </w:pPr>
-            <w:r>
-              <w:rPr>
-                <w:lang w:val="en-US"/>
-              </w:rPr>
-              <w:t>In progress</w:t>
+            <w:shd w:val="clear" w:color="auto" w:fill="92D050"/>
+          </w:tcPr>
+          <w:p>
+            <w:pPr>
+              <w:rPr>
+                <w:lang w:val="en-US"/>
+              </w:rPr>
+            </w:pPr>
+            <w:r>
+              <w:rPr>
+                <w:lang w:val="en-US"/>
+              </w:rPr>
+              <w:t>Done</w:t>
             </w:r>
           </w:p>
         </w:tc>
@@ -3264,19 +3372,19 @@
         <w:tc>
           <w:tcPr>
             <w:tcW w:w="1271" w:type="dxa"/>
-            <w:shd w:val="clear" w:color="auto" w:fill="FF0000"/>
-          </w:tcPr>
-          <w:p>
-            <w:pPr>
-              <w:rPr>
-                <w:lang w:val="en-US"/>
-              </w:rPr>
-            </w:pPr>
-            <w:r>
-              <w:rPr>
-                <w:lang w:val="en-US"/>
-              </w:rPr>
-              <w:t>In progress</w:t>
+            <w:shd w:val="clear" w:color="auto" w:fill="92D050"/>
+          </w:tcPr>
+          <w:p>
+            <w:pPr>
+              <w:rPr>
+                <w:lang w:val="en-US"/>
+              </w:rPr>
+            </w:pPr>
+            <w:r>
+              <w:rPr>
+                <w:lang w:val="en-US"/>
+              </w:rPr>
+              <w:t>Done</w:t>
             </w:r>
           </w:p>
         </w:tc>
@@ -3467,19 +3575,19 @@
         <w:tc>
           <w:tcPr>
             <w:tcW w:w="1271" w:type="dxa"/>
-            <w:shd w:val="clear" w:color="auto" w:fill="FF0000"/>
-          </w:tcPr>
-          <w:p>
-            <w:pPr>
-              <w:rPr>
-                <w:lang w:val="en-US"/>
-              </w:rPr>
-            </w:pPr>
-            <w:r>
-              <w:rPr>
-                <w:lang w:val="en-US"/>
-              </w:rPr>
-              <w:t>In progress</w:t>
+            <w:shd w:val="clear" w:color="auto" w:fill="92D050"/>
+          </w:tcPr>
+          <w:p>
+            <w:pPr>
+              <w:rPr>
+                <w:lang w:val="en-US"/>
+              </w:rPr>
+            </w:pPr>
+            <w:r>
+              <w:rPr>
+                <w:lang w:val="en-US"/>
+              </w:rPr>
+              <w:t>Done</w:t>
             </w:r>
           </w:p>
         </w:tc>
@@ -3594,19 +3702,19 @@
         <w:tc>
           <w:tcPr>
             <w:tcW w:w="1271" w:type="dxa"/>
-            <w:shd w:val="clear" w:color="auto" w:fill="FF0000"/>
-          </w:tcPr>
-          <w:p>
-            <w:pPr>
-              <w:rPr>
-                <w:lang w:val="en-US"/>
-              </w:rPr>
-            </w:pPr>
-            <w:r>
-              <w:rPr>
-                <w:lang w:val="en-US"/>
-              </w:rPr>
-              <w:t>In progress</w:t>
+            <w:shd w:val="clear" w:color="auto" w:fill="92D050"/>
+          </w:tcPr>
+          <w:p>
+            <w:pPr>
+              <w:rPr>
+                <w:lang w:val="en-US"/>
+              </w:rPr>
+            </w:pPr>
+            <w:r>
+              <w:rPr>
+                <w:lang w:val="en-US"/>
+              </w:rPr>
+              <w:t>Done</w:t>
             </w:r>
           </w:p>
         </w:tc>
@@ -3640,32 +3748,34 @@
           <w:p>
             <w:pPr>
               <w:rPr>
-                <w:lang w:val="en-US"/>
+                <w:lang w:val="fr-FR"/>
               </w:rPr>
             </w:pPr>
             <w:proofErr w:type="spellStart"/>
             <w:r>
               <w:rPr>
-                <w:lang w:val="en-US"/>
+                <w:lang w:val="fr-FR"/>
               </w:rPr>
               <w:t>Telenet</w:t>
             </w:r>
             <w:proofErr w:type="spellEnd"/>
             <w:r>
               <w:rPr>
-                <w:lang w:val="en-US"/>
+                <w:lang w:val="fr-FR"/>
               </w:rPr>
               <w:t xml:space="preserve"> Button Actions </w:t>
             </w:r>
-            <w:r>
-              <w:rPr>
-                <w:lang w:val="en-US"/>
+            <w:proofErr w:type="spellStart"/>
+            <w:r>
+              <w:rPr>
+                <w:lang w:val="fr-FR"/>
               </w:rPr>
               <w:t>chain</w:t>
             </w:r>
-            <w:r>
-              <w:rPr>
-                <w:lang w:val="en-US"/>
+            <w:proofErr w:type="spellEnd"/>
+            <w:r>
+              <w:rPr>
+                <w:lang w:val="fr-FR"/>
               </w:rPr>
               <w:t xml:space="preserve"> mode</w:t>
             </w:r>
@@ -3729,19 +3839,19 @@
         <w:tc>
           <w:tcPr>
             <w:tcW w:w="1271" w:type="dxa"/>
-            <w:shd w:val="clear" w:color="auto" w:fill="FF0000"/>
-          </w:tcPr>
-          <w:p>
-            <w:pPr>
-              <w:rPr>
-                <w:lang w:val="en-US"/>
-              </w:rPr>
-            </w:pPr>
-            <w:r>
-              <w:rPr>
-                <w:lang w:val="en-US"/>
-              </w:rPr>
-              <w:t>In progress</w:t>
+            <w:shd w:val="clear" w:color="auto" w:fill="92D050"/>
+          </w:tcPr>
+          <w:p>
+            <w:pPr>
+              <w:rPr>
+                <w:lang w:val="en-US"/>
+              </w:rPr>
+            </w:pPr>
+            <w:r>
+              <w:rPr>
+                <w:lang w:val="en-US"/>
+              </w:rPr>
+              <w:t>Done</w:t>
             </w:r>
           </w:p>
         </w:tc>
@@ -3825,19 +3935,19 @@
         <w:tc>
           <w:tcPr>
             <w:tcW w:w="1271" w:type="dxa"/>
-            <w:shd w:val="clear" w:color="auto" w:fill="FF0000"/>
-          </w:tcPr>
-          <w:p>
-            <w:pPr>
-              <w:rPr>
-                <w:lang w:val="en-US"/>
-              </w:rPr>
-            </w:pPr>
-            <w:r>
-              <w:rPr>
-                <w:lang w:val="en-US"/>
-              </w:rPr>
-              <w:t>In progress</w:t>
+            <w:shd w:val="clear" w:color="auto" w:fill="92D050"/>
+          </w:tcPr>
+          <w:p>
+            <w:pPr>
+              <w:rPr>
+                <w:lang w:val="en-US"/>
+              </w:rPr>
+            </w:pPr>
+            <w:r>
+              <w:rPr>
+                <w:lang w:val="en-US"/>
+              </w:rPr>
+              <w:t>Done</w:t>
             </w:r>
           </w:p>
         </w:tc>
@@ -3927,19 +4037,19 @@
         <w:tc>
           <w:tcPr>
             <w:tcW w:w="1271" w:type="dxa"/>
-            <w:shd w:val="clear" w:color="auto" w:fill="FF0000"/>
-          </w:tcPr>
-          <w:p>
-            <w:pPr>
-              <w:rPr>
-                <w:lang w:val="en-US"/>
-              </w:rPr>
-            </w:pPr>
-            <w:r>
-              <w:rPr>
-                <w:lang w:val="en-US"/>
-              </w:rPr>
-              <w:t>In progress</w:t>
+            <w:shd w:val="clear" w:color="auto" w:fill="92D050"/>
+          </w:tcPr>
+          <w:p>
+            <w:pPr>
+              <w:rPr>
+                <w:lang w:val="en-US"/>
+              </w:rPr>
+            </w:pPr>
+            <w:r>
+              <w:rPr>
+                <w:lang w:val="en-US"/>
+              </w:rPr>
+              <w:t>Done</w:t>
             </w:r>
           </w:p>
         </w:tc>
@@ -4029,19 +4139,19 @@
         <w:tc>
           <w:tcPr>
             <w:tcW w:w="1271" w:type="dxa"/>
-            <w:shd w:val="clear" w:color="auto" w:fill="FF0000"/>
-          </w:tcPr>
-          <w:p>
-            <w:pPr>
-              <w:rPr>
-                <w:lang w:val="en-US"/>
-              </w:rPr>
-            </w:pPr>
-            <w:r>
-              <w:rPr>
-                <w:lang w:val="en-US"/>
-              </w:rPr>
-              <w:t>In progress</w:t>
+            <w:shd w:val="clear" w:color="auto" w:fill="92D050"/>
+          </w:tcPr>
+          <w:p>
+            <w:pPr>
+              <w:rPr>
+                <w:lang w:val="en-US"/>
+              </w:rPr>
+            </w:pPr>
+            <w:r>
+              <w:rPr>
+                <w:lang w:val="en-US"/>
+              </w:rPr>
+              <w:t>Done</w:t>
             </w:r>
           </w:p>
         </w:tc>
@@ -4126,19 +4236,19 @@
         <w:tc>
           <w:tcPr>
             <w:tcW w:w="1271" w:type="dxa"/>
-            <w:shd w:val="clear" w:color="auto" w:fill="FF0000"/>
-          </w:tcPr>
-          <w:p>
-            <w:pPr>
-              <w:rPr>
-                <w:lang w:val="en-US"/>
-              </w:rPr>
-            </w:pPr>
-            <w:r>
-              <w:rPr>
-                <w:lang w:val="en-US"/>
-              </w:rPr>
-              <w:t>In progress</w:t>
+            <w:shd w:val="clear" w:color="auto" w:fill="92D050"/>
+          </w:tcPr>
+          <w:p>
+            <w:pPr>
+              <w:rPr>
+                <w:lang w:val="en-US"/>
+              </w:rPr>
+            </w:pPr>
+            <w:r>
+              <w:rPr>
+                <w:lang w:val="en-US"/>
+              </w:rPr>
+              <w:t>Done</w:t>
             </w:r>
           </w:p>
         </w:tc>
@@ -4244,19 +4354,19 @@
         <w:tc>
           <w:tcPr>
             <w:tcW w:w="1271" w:type="dxa"/>
-            <w:shd w:val="clear" w:color="auto" w:fill="FF0000"/>
-          </w:tcPr>
-          <w:p>
-            <w:pPr>
-              <w:rPr>
-                <w:lang w:val="en-US"/>
-              </w:rPr>
-            </w:pPr>
-            <w:r>
-              <w:rPr>
-                <w:lang w:val="en-US"/>
-              </w:rPr>
-              <w:t>In progress</w:t>
+            <w:shd w:val="clear" w:color="auto" w:fill="92D050"/>
+          </w:tcPr>
+          <w:p>
+            <w:pPr>
+              <w:rPr>
+                <w:lang w:val="en-US"/>
+              </w:rPr>
+            </w:pPr>
+            <w:r>
+              <w:rPr>
+                <w:lang w:val="en-US"/>
+              </w:rPr>
+              <w:t>Done</w:t>
             </w:r>
           </w:p>
         </w:tc>
@@ -4362,19 +4472,19 @@
         <w:tc>
           <w:tcPr>
             <w:tcW w:w="1271" w:type="dxa"/>
-            <w:shd w:val="clear" w:color="auto" w:fill="FF0000"/>
-          </w:tcPr>
-          <w:p>
-            <w:pPr>
-              <w:rPr>
-                <w:lang w:val="en-US"/>
-              </w:rPr>
-            </w:pPr>
-            <w:r>
-              <w:rPr>
-                <w:lang w:val="en-US"/>
-              </w:rPr>
-              <w:t>In progress</w:t>
+            <w:shd w:val="clear" w:color="auto" w:fill="92D050"/>
+          </w:tcPr>
+          <w:p>
+            <w:pPr>
+              <w:rPr>
+                <w:lang w:val="en-US"/>
+              </w:rPr>
+            </w:pPr>
+            <w:r>
+              <w:rPr>
+                <w:lang w:val="en-US"/>
+              </w:rPr>
+              <w:t>Done</w:t>
             </w:r>
           </w:p>
         </w:tc>
@@ -4458,19 +4568,19 @@
         <w:tc>
           <w:tcPr>
             <w:tcW w:w="1271" w:type="dxa"/>
-            <w:shd w:val="clear" w:color="auto" w:fill="FF0000"/>
-          </w:tcPr>
-          <w:p>
-            <w:pPr>
-              <w:rPr>
-                <w:lang w:val="en-US"/>
-              </w:rPr>
-            </w:pPr>
-            <w:r>
-              <w:rPr>
-                <w:lang w:val="en-US"/>
-              </w:rPr>
-              <w:t>In progress</w:t>
+            <w:shd w:val="clear" w:color="auto" w:fill="92D050"/>
+          </w:tcPr>
+          <w:p>
+            <w:pPr>
+              <w:rPr>
+                <w:lang w:val="en-US"/>
+              </w:rPr>
+            </w:pPr>
+            <w:r>
+              <w:rPr>
+                <w:lang w:val="en-US"/>
+              </w:rPr>
+              <w:t>Done</w:t>
             </w:r>
           </w:p>
         </w:tc>
@@ -4554,19 +4664,19 @@
         <w:tc>
           <w:tcPr>
             <w:tcW w:w="1271" w:type="dxa"/>
-            <w:shd w:val="clear" w:color="auto" w:fill="FF0000"/>
-          </w:tcPr>
-          <w:p>
-            <w:pPr>
-              <w:rPr>
-                <w:lang w:val="en-US"/>
-              </w:rPr>
-            </w:pPr>
-            <w:r>
-              <w:rPr>
-                <w:lang w:val="en-US"/>
-              </w:rPr>
-              <w:t>In progress</w:t>
+            <w:shd w:val="clear" w:color="auto" w:fill="92D050"/>
+          </w:tcPr>
+          <w:p>
+            <w:pPr>
+              <w:rPr>
+                <w:lang w:val="en-US"/>
+              </w:rPr>
+            </w:pPr>
+            <w:r>
+              <w:rPr>
+                <w:lang w:val="en-US"/>
+              </w:rPr>
+              <w:t>Done</w:t>
             </w:r>
           </w:p>
         </w:tc>
@@ -4690,7 +4800,7 @@
               <w:rPr>
                 <w:lang w:val="en-US"/>
               </w:rPr>
-              <w:t>In progress</w:t>
+              <w:t>To Do</w:t>
             </w:r>
           </w:p>
         </w:tc>
@@ -4749,7 +4859,19 @@
               <w:rPr>
                 <w:lang w:val="en-US"/>
               </w:rPr>
-              <w:t xml:space="preserve">A complete bottom down Fault Tree Analysis shall be performed for the system. </w:t>
+              <w:t xml:space="preserve">A complete </w:t>
+            </w:r>
+            <w:r>
+              <w:rPr>
+                <w:lang w:val="en-US"/>
+              </w:rPr>
+              <w:t>top</w:t>
+            </w:r>
+            <w:r>
+              <w:rPr>
+                <w:lang w:val="en-US"/>
+              </w:rPr>
+              <w:t xml:space="preserve"> down Fault Tree Analysis shall be performed for the system. </w:t>
             </w:r>
           </w:p>
         </w:tc>
@@ -4774,19 +4896,19 @@
         <w:tc>
           <w:tcPr>
             <w:tcW w:w="1271" w:type="dxa"/>
-            <w:shd w:val="clear" w:color="auto" w:fill="FF0000"/>
-          </w:tcPr>
-          <w:p>
-            <w:pPr>
-              <w:rPr>
-                <w:lang w:val="en-US"/>
-              </w:rPr>
-            </w:pPr>
-            <w:r>
-              <w:rPr>
-                <w:lang w:val="en-US"/>
-              </w:rPr>
-              <w:t>In progress</w:t>
+            <w:shd w:val="clear" w:color="auto" w:fill="92D050"/>
+          </w:tcPr>
+          <w:p>
+            <w:pPr>
+              <w:rPr>
+                <w:lang w:val="en-US"/>
+              </w:rPr>
+            </w:pPr>
+            <w:r>
+              <w:rPr>
+                <w:lang w:val="en-US"/>
+              </w:rPr>
+              <w:t>Done</w:t>
             </w:r>
           </w:p>
         </w:tc>
@@ -4798,6 +4920,8 @@
           <w:lang w:val="en-US"/>
         </w:rPr>
       </w:pPr>
+      <w:bookmarkStart w:id="0" w:name="_GoBack"/>
+      <w:bookmarkEnd w:id="0"/>
     </w:p>
     <w:sectPr>
       <w:pgSz w:w="16838" w:h="11906" w:orient="landscape"/>

--- a/Documentation/Requirements/Requirements-Embeddes-Systems-Project.docx
+++ b/Documentation/Requirements/Requirements-Embeddes-Systems-Project.docx
@@ -2350,19 +2350,19 @@
         <w:tc>
           <w:tcPr>
             <w:tcW w:w="1271" w:type="dxa"/>
-            <w:shd w:val="clear" w:color="auto" w:fill="FFC000"/>
-          </w:tcPr>
-          <w:p>
-            <w:pPr>
-              <w:rPr>
-                <w:lang w:val="en-US"/>
-              </w:rPr>
-            </w:pPr>
-            <w:r>
-              <w:rPr>
-                <w:lang w:val="en-US"/>
-              </w:rPr>
-              <w:t>Test</w:t>
+            <w:shd w:val="clear" w:color="auto" w:fill="92D050"/>
+          </w:tcPr>
+          <w:p>
+            <w:pPr>
+              <w:rPr>
+                <w:lang w:val="en-US"/>
+              </w:rPr>
+            </w:pPr>
+            <w:r>
+              <w:rPr>
+                <w:lang w:val="en-US"/>
+              </w:rPr>
+              <w:t>Done</w:t>
             </w:r>
           </w:p>
         </w:tc>
@@ -2956,7 +2956,7 @@
               <w:rPr>
                 <w:lang w:val="en-US"/>
               </w:rPr>
-              <w:t>0</w:t>
+              <w:t>A</w:t>
             </w:r>
             <w:r>
               <w:rPr>
@@ -2993,7 +2993,7 @@
               <w:rPr>
                 <w:lang w:val="en-US"/>
               </w:rPr>
-              <w:t>1</w:t>
+              <w:t>B</w:t>
             </w:r>
             <w:r>
               <w:rPr>
@@ -3041,7 +3041,7 @@
               <w:rPr>
                 <w:lang w:val="en-US"/>
               </w:rPr>
-              <w:t>1</w:t>
+              <w:t>3</w:t>
             </w:r>
           </w:p>
         </w:tc>
@@ -3139,20 +3139,44 @@
               <w:rPr>
                 <w:lang w:val="en-US"/>
               </w:rPr>
-              <w:t xml:space="preserve">If “0” pressed mode shall change to service mode, </w:t>
-            </w:r>
-          </w:p>
-          <w:p>
-            <w:pPr>
-              <w:rPr>
-                <w:lang w:val="en-US"/>
-              </w:rPr>
-            </w:pPr>
-            <w:r>
-              <w:rPr>
-                <w:lang w:val="en-US"/>
-              </w:rPr>
-              <w:t>If “1” pressed mode shall change to chain mode;</w:t>
+              <w:t>If “</w:t>
+            </w:r>
+            <w:r>
+              <w:rPr>
+                <w:lang w:val="en-US"/>
+              </w:rPr>
+              <w:t>A</w:t>
+            </w:r>
+            <w:r>
+              <w:rPr>
+                <w:lang w:val="en-US"/>
+              </w:rPr>
+              <w:t xml:space="preserve">” pressed mode shall change to service mode, </w:t>
+            </w:r>
+          </w:p>
+          <w:p>
+            <w:pPr>
+              <w:rPr>
+                <w:lang w:val="en-US"/>
+              </w:rPr>
+            </w:pPr>
+            <w:r>
+              <w:rPr>
+                <w:lang w:val="en-US"/>
+              </w:rPr>
+              <w:t>If “</w:t>
+            </w:r>
+            <w:r>
+              <w:rPr>
+                <w:lang w:val="en-US"/>
+              </w:rPr>
+              <w:t>B</w:t>
+            </w:r>
+            <w:r>
+              <w:rPr>
+                <w:lang w:val="en-US"/>
+              </w:rPr>
+              <w:t>” pressed mode shall change to chain mode;</w:t>
             </w:r>
           </w:p>
         </w:tc>
@@ -3170,7 +3194,7 @@
               <w:rPr>
                 <w:lang w:val="en-US"/>
               </w:rPr>
-              <w:t>1</w:t>
+              <w:t>3</w:t>
             </w:r>
           </w:p>
         </w:tc>
@@ -3254,7 +3278,7 @@
               <w:rPr>
                 <w:lang w:val="en-US"/>
               </w:rPr>
-              <w:t>A</w:t>
+              <w:t>C</w:t>
             </w:r>
             <w:r>
               <w:rPr>
@@ -3365,7 +3389,7 @@
               <w:rPr>
                 <w:lang w:val="en-US"/>
               </w:rPr>
-              <w:t>1</w:t>
+              <w:t>3</w:t>
             </w:r>
           </w:p>
         </w:tc>
@@ -3457,7 +3481,7 @@
               <w:rPr>
                 <w:lang w:val="en-US"/>
               </w:rPr>
-              <w:t>A</w:t>
+              <w:t>C</w:t>
             </w:r>
             <w:r>
               <w:rPr>
@@ -3568,8 +3592,10 @@
               <w:rPr>
                 <w:lang w:val="en-US"/>
               </w:rPr>
-              <w:t>1</w:t>
-            </w:r>
+              <w:t>3</w:t>
+            </w:r>
+            <w:bookmarkStart w:id="0" w:name="_GoBack"/>
+            <w:bookmarkEnd w:id="0"/>
           </w:p>
         </w:tc>
         <w:tc>
@@ -4920,8 +4946,6 @@
           <w:lang w:val="en-US"/>
         </w:rPr>
       </w:pPr>
-      <w:bookmarkStart w:id="0" w:name="_GoBack"/>
-      <w:bookmarkEnd w:id="0"/>
     </w:p>
     <w:sectPr>
       <w:pgSz w:w="16838" w:h="11906" w:orient="landscape"/>
